--- a/Introduction/Introduction_Page.docx
+++ b/Introduction/Introduction_Page.docx
@@ -379,7 +379,7 @@
         <mc:AlternateContent>
           <mc:Choice Requires="wpg">
             <w:drawing>
-              <wp:anchor distT="0" distB="0" distL="114300" distR="114300" simplePos="0" relativeHeight="251676672" behindDoc="0" locked="0" layoutInCell="1" allowOverlap="1" wp14:anchorId="79F960B7" wp14:editId="4117A654">
+              <wp:anchor distT="0" distB="0" distL="114300" distR="114300" simplePos="0" relativeHeight="251676672" behindDoc="0" locked="0" layoutInCell="1" allowOverlap="1" wp14:anchorId="79F960B7" wp14:editId="2B1E188D">
                 <wp:simplePos x="0" y="0"/>
                 <wp:positionH relativeFrom="column">
                   <wp:posOffset>287991</wp:posOffset>
@@ -489,7 +489,7 @@
                             </w:p>
                           </w:txbxContent>
                         </wps:txbx>
-                        <wps:bodyPr rot="0" spcFirstLastPara="0" vertOverflow="overflow" horzOverflow="overflow" vert="horz" wrap="square" lIns="91440" tIns="45720" rIns="91440" bIns="45720" numCol="1" spcCol="0" rtlCol="0" fromWordArt="0" anchor="ctr" anchorCtr="0" forceAA="0" compatLnSpc="1">
+                        <wps:bodyPr rot="0" spcFirstLastPara="0" vertOverflow="overflow" horzOverflow="overflow" vert="horz" wrap="square" lIns="144000" tIns="45720" rIns="91440" bIns="45720" numCol="1" spcCol="0" rtlCol="0" fromWordArt="0" anchor="ctr" anchorCtr="0" forceAA="0" compatLnSpc="1">
                           <a:prstTxWarp prst="textNoShape">
                             <a:avLst/>
                           </a:prstTxWarp>
@@ -510,13 +510,13 @@
           </mc:Choice>
           <mc:Fallback>
             <w:pict>
-              <v:group w14:anchorId="79F960B7" id="Group 10" o:spid="_x0000_s1032" style="position:absolute;margin-left:22.7pt;margin-top:613.5pt;width:543.75pt;height:196.85pt;z-index:251676672;mso-width-relative:margin;mso-height-relative:margin" coordorigin=",-135" coordsize="67844,25151" o:gfxdata="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">
+              <v:group w14:anchorId="79F960B7" id="Group 10" o:spid="_x0000_s1032" style="position:absolute;margin-left:22.7pt;margin-top:613.5pt;width:543.75pt;height:196.85pt;z-index:251676672;mso-width-relative:margin;mso-height-relative:margin" coordorigin=",-135" coordsize="67844,25151" o:gfxdata="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">
                 <v:roundrect id="Rectangle: Rounded Corners 2" o:spid="_x0000_s1033" style="position:absolute;top:-135;width:67314;height:24377;visibility:visible;mso-wrap-style:square;v-text-anchor:middle" arcsize="13960f" o:gfxdata="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" fillcolor="white [3212]" strokecolor="#09101d [484]" strokeweight="1.5pt">
                   <v:stroke joinstyle="miter"/>
                   <v:shadow on="t" color="black" opacity=".75" origin="-.5,-.5" offset="1.74617mm,1.74617mm"/>
                 </v:roundrect>
-                <v:shape id="Text Box 9" o:spid="_x0000_s1034" type="#_x0000_t202" style="position:absolute;left:628;top:638;width:67216;height:24378;visibility:visible;mso-wrap-style:square;v-text-anchor:middle" o:gfxdata="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" filled="f" stroked="f" strokeweight=".5pt">
-                  <v:textbox>
+                <v:shape id="Text Box 9" o:spid="_x0000_s1034" type="#_x0000_t202" style="position:absolute;left:628;top:638;width:67216;height:24378;visibility:visible;mso-wrap-style:square;v-text-anchor:middle" o:gfxdata="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" filled="f" stroked="f" strokeweight=".5pt">
+                  <v:textbox inset="4mm">
                     <w:txbxContent>
                       <w:p>
                         <w:pPr>
